--- a/StudiiFezabilitate/Avize/modele_cereri/01. iasi/07. Aviz PMI BSM/Model aviz PMI BSM - PROING SERV.docx
+++ b/StudiiFezabilitate/Avize/modele_cereri/01. iasi/07. Aviz PMI BSM/Model aviz PMI BSM - PROING SERV.docx
@@ -1,6 +1,6 @@
 
 <file path=word/document.xml><?xml version="1.0" encoding="utf-8"?>
-<w:document xmlns:wpc="http://schemas.microsoft.com/office/word/2010/wordprocessingCanvas" xmlns:cx="http://schemas.microsoft.com/office/drawing/2014/chartex" xmlns:cx1="http://schemas.microsoft.com/office/drawing/2015/9/8/chartex" xmlns:cx2="http://schemas.microsoft.com/office/drawing/2015/10/21/chartex" xmlns:cx3="http://schemas.microsoft.com/office/drawing/2016/5/9/chartex" xmlns:cx4="http://schemas.microsoft.com/office/drawing/2016/5/10/chartex" xmlns:cx5="http://schemas.microsoft.com/office/drawing/2016/5/11/chartex" xmlns:cx6="http://schemas.microsoft.com/office/drawing/2016/5/12/chartex" xmlns:cx7="http://schemas.microsoft.com/office/drawing/2016/5/13/chartex" xmlns:cx8="http://schemas.microsoft.com/office/drawing/2016/5/14/chartex" xmlns:mc="http://schemas.openxmlformats.org/markup-compatibility/2006" xmlns:aink="http://schemas.microsoft.com/office/drawing/2016/ink" xmlns:am3d="http://schemas.microsoft.com/office/drawing/2017/model3d" xmlns:o="urn:schemas-microsoft-com:office:office" xmlns:oel="http://schemas.microsoft.com/office/2019/extlst" xmlns:r="http://schemas.openxmlformats.org/officeDocument/2006/relationships" xmlns:m="http://schemas.openxmlformats.org/officeDocument/2006/math" xmlns:v="urn:schemas-microsoft-com:vml" xmlns:wp14="http://schemas.microsoft.com/office/word/2010/wordprocessingDrawing" xmlns:wp="http://schemas.openxmlformats.org/drawingml/2006/wordprocessingDrawing" xmlns:w10="urn:schemas-microsoft-com:office:word" xmlns:w="http://schemas.openxmlformats.org/wordprocessingml/2006/main" xmlns:w14="http://schemas.microsoft.com/office/word/2010/wordml" xmlns:w15="http://schemas.microsoft.com/office/word/2012/wordml" xmlns:w16cex="http://schemas.microsoft.com/office/word/2018/wordml/cex" xmlns:w16cid="http://schemas.microsoft.com/office/word/2016/wordml/cid" xmlns:w16="http://schemas.microsoft.com/office/word/2018/wordml" xmlns:w16du="http://schemas.microsoft.com/office/word/2023/wordml/word16du" xmlns:w16sdtdh="http://schemas.microsoft.com/office/word/2020/wordml/sdtdatahash" xmlns:w16se="http://schemas.microsoft.com/office/word/2015/wordml/symex" xmlns:wpg="http://schemas.microsoft.com/office/word/2010/wordprocessingGroup" xmlns:wpi="http://schemas.microsoft.com/office/word/2010/wordprocessingInk" xmlns:wne="http://schemas.microsoft.com/office/word/2006/wordml" xmlns:wps="http://schemas.microsoft.com/office/word/2010/wordprocessingShape" mc:Ignorable="w14 w15 w16se w16cid w16 w16cex w16sdtdh w16du wp14">
+<w:document xmlns:wpc="http://schemas.microsoft.com/office/word/2010/wordprocessingCanvas" xmlns:cx="http://schemas.microsoft.com/office/drawing/2014/chartex" xmlns:cx1="http://schemas.microsoft.com/office/drawing/2015/9/8/chartex" xmlns:cx2="http://schemas.microsoft.com/office/drawing/2015/10/21/chartex" xmlns:cx3="http://schemas.microsoft.com/office/drawing/2016/5/9/chartex" xmlns:cx4="http://schemas.microsoft.com/office/drawing/2016/5/10/chartex" xmlns:cx5="http://schemas.microsoft.com/office/drawing/2016/5/11/chartex" xmlns:cx6="http://schemas.microsoft.com/office/drawing/2016/5/12/chartex" xmlns:cx7="http://schemas.microsoft.com/office/drawing/2016/5/13/chartex" xmlns:cx8="http://schemas.microsoft.com/office/drawing/2016/5/14/chartex" xmlns:mc="http://schemas.openxmlformats.org/markup-compatibility/2006" xmlns:aink="http://schemas.microsoft.com/office/drawing/2016/ink" xmlns:am3d="http://schemas.microsoft.com/office/drawing/2017/model3d" xmlns:o="urn:schemas-microsoft-com:office:office" xmlns:oel="http://schemas.microsoft.com/office/2019/extlst" xmlns:r="http://schemas.openxmlformats.org/officeDocument/2006/relationships" xmlns:m="http://schemas.openxmlformats.org/officeDocument/2006/math" xmlns:v="urn:schemas-microsoft-com:vml" xmlns:wp14="http://schemas.microsoft.com/office/word/2010/wordprocessingDrawing" xmlns:wp="http://schemas.openxmlformats.org/drawingml/2006/wordprocessingDrawing" xmlns:w10="urn:schemas-microsoft-com:office:word" xmlns:w="http://schemas.openxmlformats.org/wordprocessingml/2006/main" xmlns:w14="http://schemas.microsoft.com/office/word/2010/wordml" xmlns:w15="http://schemas.microsoft.com/office/word/2012/wordml" xmlns:w16cex="http://schemas.microsoft.com/office/word/2018/wordml/cex" xmlns:w16cid="http://schemas.microsoft.com/office/word/2016/wordml/cid" xmlns:w16="http://schemas.microsoft.com/office/word/2018/wordml" xmlns:w16du="http://schemas.microsoft.com/office/word/2023/wordml/word16du" xmlns:w16sdtdh="http://schemas.microsoft.com/office/word/2020/wordml/sdtdatahash" xmlns:w16sdtfl="http://schemas.microsoft.com/office/word/2024/wordml/sdtformatlock" xmlns:w16se="http://schemas.microsoft.com/office/word/2015/wordml/symex" xmlns:wpg="http://schemas.microsoft.com/office/word/2010/wordprocessingGroup" xmlns:wpi="http://schemas.microsoft.com/office/word/2010/wordprocessingInk" xmlns:wne="http://schemas.microsoft.com/office/word/2006/wordml" xmlns:wps="http://schemas.microsoft.com/office/word/2010/wordprocessingShape" mc:Ignorable="w14 w15 w16se w16cid w16 w16cex w16sdtdh w16sdtfl w16du wp14">
   <w:body>
     <w:p>
       <w:pPr>
@@ -105,16 +105,7 @@
           <w:szCs w:val="28"/>
           <w:lang w:val="en-US"/>
         </w:rPr>
-        <w:t>{{nume_firma_proiectare}}</w:t>
-      </w:r>
-      <w:r>
-        <w:rPr>
-          <w:rFonts w:ascii="Times New Roman" w:hAnsi="Times New Roman" w:cs="Times New Roman"/>
-          <w:sz w:val="28"/>
-          <w:szCs w:val="28"/>
-          <w:lang w:val="en-US"/>
-        </w:rPr>
-        <w:t>,</w:t>
+        <w:t>{{nume_firma_proiectare}},</w:t>
       </w:r>
       <w:r>
         <w:rPr>
@@ -146,55 +137,7 @@
           <w:sz w:val="28"/>
           <w:szCs w:val="28"/>
         </w:rPr>
-        <w:t xml:space="preserve">prin </w:t>
-      </w:r>
-      <w:r>
-        <w:rPr>
-          <w:rFonts w:ascii="Times New Roman" w:hAnsi="Times New Roman" w:cs="Times New Roman"/>
-          <w:sz w:val="28"/>
-          <w:szCs w:val="28"/>
-        </w:rPr>
-        <w:t>{{</w:t>
-      </w:r>
-      <w:r>
-        <w:rPr>
-          <w:rFonts w:ascii="Times New Roman" w:hAnsi="Times New Roman" w:cs="Times New Roman"/>
-          <w:sz w:val="28"/>
-          <w:szCs w:val="28"/>
-        </w:rPr>
-        <w:t>reprezentant</w:t>
-      </w:r>
-      <w:r>
-        <w:rPr>
-          <w:rFonts w:ascii="Times New Roman" w:hAnsi="Times New Roman" w:cs="Times New Roman"/>
-          <w:sz w:val="28"/>
-          <w:szCs w:val="28"/>
-        </w:rPr>
-        <w:t>_firma_proiectare}}</w:t>
-      </w:r>
-      <w:r>
-        <w:rPr>
-          <w:rFonts w:ascii="Times New Roman" w:hAnsi="Times New Roman" w:cs="Times New Roman"/>
-          <w:sz w:val="28"/>
-          <w:szCs w:val="28"/>
-        </w:rPr>
-        <w:t xml:space="preserve">, în calitate de </w:t>
-      </w:r>
-      <w:r>
-        <w:rPr>
-          <w:rFonts w:ascii="Times New Roman" w:hAnsi="Times New Roman" w:cs="Times New Roman"/>
-          <w:sz w:val="28"/>
-          <w:szCs w:val="28"/>
-        </w:rPr>
-        <w:t>reprezentant</w:t>
-      </w:r>
-      <w:r>
-        <w:rPr>
-          <w:rFonts w:ascii="Times New Roman" w:hAnsi="Times New Roman" w:cs="Times New Roman"/>
-          <w:sz w:val="28"/>
-          <w:szCs w:val="28"/>
-        </w:rPr>
-        <w:t xml:space="preserve">, </w:t>
+        <w:t xml:space="preserve">prin {{reprezentant_firma_proiectare}}, în calitate de reprezentant, </w:t>
       </w:r>
       <w:r>
         <w:rPr>
@@ -262,15 +205,7 @@
           <w:sz w:val="28"/>
           <w:szCs w:val="28"/>
         </w:rPr>
-        <w:t>{{nume_lucrare}}</w:t>
-      </w:r>
-      <w:r>
-        <w:rPr>
-          <w:rFonts w:ascii="Times New Roman" w:hAnsi="Times New Roman" w:cs="Times New Roman"/>
-          <w:sz w:val="28"/>
-          <w:szCs w:val="28"/>
-        </w:rPr>
-        <w:t>,</w:t>
+        <w:t>{{nume_lucrare}};</w:t>
       </w:r>
       <w:r>
         <w:rPr>
@@ -320,31 +255,7 @@
           <w:sz w:val="28"/>
           <w:szCs w:val="28"/>
         </w:rPr>
-        <w:t xml:space="preserve">{{localitate_lucrare}}, </w:t>
-      </w:r>
-      <w:r>
-        <w:rPr>
-          <w:rFonts w:ascii="Times New Roman" w:hAnsi="Times New Roman" w:cs="Times New Roman"/>
-          <w:sz w:val="28"/>
-          <w:szCs w:val="28"/>
-        </w:rPr>
-        <w:t>{{adresa_lucrare}}</w:t>
-      </w:r>
-      <w:r>
-        <w:rPr>
-          <w:rFonts w:ascii="Times New Roman" w:hAnsi="Times New Roman" w:cs="Times New Roman"/>
-          <w:sz w:val="28"/>
-          <w:szCs w:val="28"/>
-        </w:rPr>
-        <w:t>,</w:t>
-      </w:r>
-      <w:r>
-        <w:rPr>
-          <w:rFonts w:ascii="Times New Roman" w:hAnsi="Times New Roman" w:cs="Times New Roman"/>
-          <w:sz w:val="28"/>
-          <w:szCs w:val="28"/>
-        </w:rPr>
-        <w:t xml:space="preserve"> judet {{judet_lucrare}};</w:t>
+        <w:t>{{adresa_lucrare}};</w:t>
       </w:r>
     </w:p>
     <w:p>
@@ -391,48 +302,10 @@
           <w:szCs w:val="28"/>
           <w:lang w:val="it-IT"/>
         </w:rPr>
-        <w:t>{{nume_</w:t>
-      </w:r>
-      <w:r>
-        <w:rPr>
-          <w:rFonts w:ascii="Times New Roman" w:hAnsi="Times New Roman" w:cs="Times New Roman"/>
-          <w:sz w:val="28"/>
-          <w:szCs w:val="28"/>
-          <w:lang w:val="it-IT"/>
-        </w:rPr>
-        <w:t>client</w:t>
-      </w:r>
-      <w:r>
-        <w:rPr>
-          <w:rFonts w:ascii="Times New Roman" w:hAnsi="Times New Roman" w:cs="Times New Roman"/>
-          <w:sz w:val="28"/>
-          <w:szCs w:val="28"/>
-          <w:lang w:val="it-IT"/>
-        </w:rPr>
-        <w:t>}}</w:t>
-      </w:r>
-      <w:r>
-        <w:rPr>
-          <w:rFonts w:ascii="Times New Roman" w:hAnsi="Times New Roman" w:cs="Times New Roman"/>
-          <w:sz w:val="28"/>
-          <w:szCs w:val="28"/>
-          <w:lang w:val="it-IT"/>
-        </w:rPr>
-        <w:t>;</w:t>
+        <w:t>{{nume_beneficiar}};</w:t>
       </w:r>
     </w:p>
     <w:bookmarkEnd w:id="0"/>
-    <w:p>
-      <w:pPr>
-        <w:jc w:val="both"/>
-        <w:rPr>
-          <w:rFonts w:ascii="Times New Roman" w:hAnsi="Times New Roman" w:cs="Times New Roman"/>
-          <w:sz w:val="28"/>
-          <w:szCs w:val="28"/>
-          <w:lang w:val="it-IT"/>
-        </w:rPr>
-      </w:pPr>
-    </w:p>
     <w:p>
       <w:pPr>
         <w:ind w:firstLine="720"/>
@@ -444,15 +317,39 @@
           <w:lang w:val="it-IT"/>
         </w:rPr>
       </w:pPr>
-      <w:r>
+    </w:p>
+    <w:p>
+      <w:pPr>
+        <w:ind w:firstLine="720"/>
+        <w:jc w:val="both"/>
         <w:rPr>
           <w:rFonts w:ascii="Times New Roman" w:hAnsi="Times New Roman" w:cs="Times New Roman"/>
           <w:sz w:val="28"/>
           <w:szCs w:val="28"/>
           <w:lang w:val="it-IT"/>
         </w:rPr>
+      </w:pPr>
+      <w:r>
+        <w:rPr>
+          <w:rFonts w:ascii="Times New Roman" w:hAnsi="Times New Roman" w:cs="Times New Roman"/>
+          <w:sz w:val="28"/>
+          <w:szCs w:val="28"/>
+          <w:lang w:val="it-IT"/>
+        </w:rPr>
         <w:t>Anexăm prezentei cereri documentaţia aferentă.</w:t>
       </w:r>
+    </w:p>
+    <w:p>
+      <w:pPr>
+        <w:spacing w:after="0" w:line="240" w:lineRule="auto"/>
+        <w:jc w:val="both"/>
+        <w:rPr>
+          <w:rFonts w:ascii="Times New Roman" w:hAnsi="Times New Roman" w:cs="Times New Roman"/>
+          <w:sz w:val="28"/>
+          <w:szCs w:val="28"/>
+          <w:lang w:val="it-IT"/>
+        </w:rPr>
+      </w:pPr>
     </w:p>
     <w:p>
       <w:pPr>
@@ -556,6 +453,69 @@
           <w:lang w:val="it-IT"/>
         </w:rPr>
       </w:pPr>
+      <w:r>
+        <w:rPr>
+          <w:noProof/>
+        </w:rPr>
+        <w:drawing>
+          <wp:anchor distT="0" distB="0" distL="114300" distR="114300" simplePos="0" relativeHeight="251659264" behindDoc="0" locked="0" layoutInCell="1" allowOverlap="1" wp14:anchorId="057A1C27" wp14:editId="3896C3C8">
+            <wp:simplePos x="0" y="0"/>
+            <wp:positionH relativeFrom="column">
+              <wp:posOffset>4141864</wp:posOffset>
+            </wp:positionH>
+            <wp:positionV relativeFrom="paragraph">
+              <wp:posOffset>525178</wp:posOffset>
+            </wp:positionV>
+            <wp:extent cx="1080000" cy="1080000"/>
+            <wp:effectExtent l="0" t="0" r="6350" b="6350"/>
+            <wp:wrapNone/>
+            <wp:docPr id="1001" name="Picture 1"/>
+            <wp:cNvGraphicFramePr>
+              <a:graphicFrameLocks xmlns:a="http://schemas.openxmlformats.org/drawingml/2006/main" noChangeAspect="1"/>
+            </wp:cNvGraphicFramePr>
+            <a:graphic xmlns:a="http://schemas.openxmlformats.org/drawingml/2006/main">
+              <a:graphicData uri="http://schemas.openxmlformats.org/drawingml/2006/picture">
+                <pic:pic xmlns:pic="http://schemas.openxmlformats.org/drawingml/2006/picture">
+                  <pic:nvPicPr>
+                    <pic:cNvPr id="0" name="Placeholder_1.png"/>
+                    <pic:cNvPicPr/>
+                  </pic:nvPicPr>
+                  <pic:blipFill>
+                    <a:blip r:embed="rId6" cstate="print">
+                      <a:extLst>
+                        <a:ext uri="{28A0092B-C50C-407E-A947-70E740481C1C}">
+                          <a14:useLocalDpi xmlns:a14="http://schemas.microsoft.com/office/drawing/2010/main" val="0"/>
+                        </a:ext>
+                      </a:extLst>
+                    </a:blip>
+                    <a:stretch>
+                      <a:fillRect/>
+                    </a:stretch>
+                  </pic:blipFill>
+                  <pic:spPr>
+                    <a:xfrm>
+                      <a:off x="0" y="0"/>
+                      <a:ext cx="1080000" cy="1080000"/>
+                    </a:xfrm>
+                    <a:prstGeom prst="rect">
+                      <a:avLst/>
+                    </a:prstGeom>
+                  </pic:spPr>
+                </pic:pic>
+              </a:graphicData>
+            </a:graphic>
+            <wp14:sizeRelH relativeFrom="page">
+              <wp14:pctWidth>0</wp14:pctWidth>
+            </wp14:sizeRelH>
+            <wp14:sizeRelV relativeFrom="page">
+              <wp14:pctHeight>0</wp14:pctHeight>
+            </wp14:sizeRelV>
+          </wp:anchor>
+        </w:drawing>
+      </w:r>
+      <w:r>
+        <w:t xml:space="preserve">  </w:t>
+      </w:r>
     </w:p>
     <w:tbl>
       <w:tblPr>
@@ -766,90 +726,12 @@
             </w:pPr>
             <w:r>
               <w:rPr>
-                <w:noProof/>
-              </w:rPr>
-              <w:drawing>
-                <wp:anchor distT="0" distB="0" distL="114300" distR="114300" simplePos="0" relativeHeight="251658240" behindDoc="1" locked="0" layoutInCell="1" allowOverlap="1" wp14:anchorId="66E3F448" wp14:editId="0BC2C14C">
-                  <wp:simplePos x="0" y="0"/>
-                  <wp:positionH relativeFrom="column">
-                    <wp:posOffset>382270</wp:posOffset>
-                  </wp:positionH>
-                  <wp:positionV relativeFrom="paragraph">
-                    <wp:posOffset>-637540</wp:posOffset>
-                  </wp:positionV>
-                  <wp:extent cx="1799590" cy="1259840"/>
-                  <wp:effectExtent l="0" t="0" r="0" b="0"/>
-                  <wp:wrapNone/>
-                  <wp:docPr id="1001" name="Picture 1"/>
-                  <wp:cNvGraphicFramePr>
-                    <a:graphicFrameLocks xmlns:a="http://schemas.openxmlformats.org/drawingml/2006/main"/>
-                  </wp:cNvGraphicFramePr>
-                  <a:graphic xmlns:a="http://schemas.openxmlformats.org/drawingml/2006/main">
-                    <a:graphicData uri="http://schemas.openxmlformats.org/drawingml/2006/picture">
-                      <pic:pic xmlns:pic="http://schemas.openxmlformats.org/drawingml/2006/picture">
-                        <pic:nvPicPr>
-                          <pic:cNvPr id="0" name="Placeholder_1.png"/>
-                          <pic:cNvPicPr preferRelativeResize="0"/>
-                        </pic:nvPicPr>
-                        <pic:blipFill>
-                          <a:blip r:embed="rId6" cstate="print">
-                            <a:extLst>
-                              <a:ext uri="{28A0092B-C50C-407E-A947-70E740481C1C}">
-                                <a14:useLocalDpi xmlns:a14="http://schemas.microsoft.com/office/drawing/2010/main" val="0"/>
-                              </a:ext>
-                            </a:extLst>
-                          </a:blip>
-                          <a:stretch>
-                            <a:fillRect/>
-                          </a:stretch>
-                        </pic:blipFill>
-                        <pic:spPr>
-                          <a:xfrm>
-                            <a:off x="0" y="0"/>
-                            <a:ext cx="1799590" cy="1259840"/>
-                          </a:xfrm>
-                          <a:prstGeom prst="rect">
-                            <a:avLst/>
-                          </a:prstGeom>
-                        </pic:spPr>
-                      </pic:pic>
-                    </a:graphicData>
-                  </a:graphic>
-                  <wp14:sizeRelH relativeFrom="margin">
-                    <wp14:pctWidth>0</wp14:pctWidth>
-                  </wp14:sizeRelH>
-                  <wp14:sizeRelV relativeFrom="margin">
-                    <wp14:pctHeight>0</wp14:pctHeight>
-                  </wp14:sizeRelV>
-                </wp:anchor>
-              </w:drawing>
-            </w:r>
-            <w:r>
-              <w:rPr>
                 <w:rFonts w:ascii="Times New Roman" w:hAnsi="Times New Roman" w:cs="Times New Roman"/>
                 <w:sz w:val="28"/>
                 <w:szCs w:val="28"/>
                 <w:lang w:val="it-IT"/>
               </w:rPr>
-              <w:t>{{</w:t>
-            </w:r>
-            <w:r>
-              <w:rPr>
-                <w:rFonts w:ascii="Times New Roman" w:hAnsi="Times New Roman" w:cs="Times New Roman"/>
-                <w:sz w:val="28"/>
-                <w:szCs w:val="28"/>
-                <w:lang w:val="it-IT"/>
-              </w:rPr>
-              <w:t>reprezentant</w:t>
-            </w:r>
-            <w:r>
-              <w:rPr>
-                <w:rFonts w:ascii="Times New Roman" w:hAnsi="Times New Roman" w:cs="Times New Roman"/>
-                <w:sz w:val="28"/>
-                <w:szCs w:val="28"/>
-                <w:lang w:val="it-IT"/>
-              </w:rPr>
-              <w:t>_firma_proiectare}}</w:t>
+              <w:t>{{reprezentant_firma_proiectare}}</w:t>
             </w:r>
           </w:p>
         </w:tc>
@@ -864,6 +746,66 @@
           <w:lang w:val="it-IT"/>
         </w:rPr>
       </w:pPr>
+      <w:r>
+        <w:rPr>
+          <w:noProof/>
+        </w:rPr>
+        <w:drawing>
+          <wp:anchor distT="0" distB="0" distL="114300" distR="114300" simplePos="0" relativeHeight="251660288" behindDoc="0" locked="0" layoutInCell="1" allowOverlap="1" wp14:anchorId="0AE1B1AB" wp14:editId="0F6990B7">
+            <wp:simplePos x="0" y="0"/>
+            <wp:positionH relativeFrom="column">
+              <wp:posOffset>3474581</wp:posOffset>
+            </wp:positionH>
+            <wp:positionV relativeFrom="paragraph">
+              <wp:posOffset>198991</wp:posOffset>
+            </wp:positionV>
+            <wp:extent cx="1079500" cy="539750"/>
+            <wp:effectExtent l="0" t="0" r="6350" b="0"/>
+            <wp:wrapNone/>
+            <wp:docPr id="1002" name="Picture 1"/>
+            <wp:cNvGraphicFramePr>
+              <a:graphicFrameLocks xmlns:a="http://schemas.openxmlformats.org/drawingml/2006/main" noChangeAspect="1"/>
+            </wp:cNvGraphicFramePr>
+            <a:graphic xmlns:a="http://schemas.openxmlformats.org/drawingml/2006/main">
+              <a:graphicData uri="http://schemas.openxmlformats.org/drawingml/2006/picture">
+                <pic:pic xmlns:pic="http://schemas.openxmlformats.org/drawingml/2006/picture">
+                  <pic:nvPicPr>
+                    <pic:cNvPr id="0" name="Placeholder_2.png"/>
+                    <pic:cNvPicPr/>
+                  </pic:nvPicPr>
+                  <pic:blipFill>
+                    <a:blip r:embed="rId7" cstate="print">
+                      <a:extLst>
+                        <a:ext uri="{28A0092B-C50C-407E-A947-70E740481C1C}">
+                          <a14:useLocalDpi xmlns:a14="http://schemas.microsoft.com/office/drawing/2010/main" val="0"/>
+                        </a:ext>
+                      </a:extLst>
+                    </a:blip>
+                    <a:stretch>
+                      <a:fillRect/>
+                    </a:stretch>
+                  </pic:blipFill>
+                  <pic:spPr>
+                    <a:xfrm>
+                      <a:off x="0" y="0"/>
+                      <a:ext cx="1079500" cy="539750"/>
+                    </a:xfrm>
+                    <a:prstGeom prst="rect">
+                      <a:avLst/>
+                    </a:prstGeom>
+                  </pic:spPr>
+                </pic:pic>
+              </a:graphicData>
+            </a:graphic>
+            <wp14:sizeRelH relativeFrom="page">
+              <wp14:pctWidth>0</wp14:pctWidth>
+            </wp14:sizeRelH>
+            <wp14:sizeRelV relativeFrom="page">
+              <wp14:pctHeight>0</wp14:pctHeight>
+            </wp14:sizeRelV>
+          </wp:anchor>
+        </w:drawing>
+      </w:r>
     </w:p>
     <w:p>
       <w:pPr>
@@ -898,8 +840,9 @@
         </w:rPr>
       </w:pPr>
     </w:p>
+    <w:p/>
     <w:sectPr>
-      <w:headerReference w:type="default" r:id="rId7"/>
+      <w:headerReference w:type="default" r:id="rId8"/>
       <w:pgSz w:w="11906" w:h="16838"/>
       <w:pgMar w:top="1417" w:right="1417" w:bottom="1417" w:left="1417" w:header="708" w:footer="708" w:gutter="0"/>
       <w:cols w:space="708"/>
@@ -910,7 +853,7 @@
 </file>
 
 <file path=word/endnotes.xml><?xml version="1.0" encoding="utf-8"?>
-<w:endnotes xmlns:wpc="http://schemas.microsoft.com/office/word/2010/wordprocessingCanvas" xmlns:cx="http://schemas.microsoft.com/office/drawing/2014/chartex" xmlns:cx1="http://schemas.microsoft.com/office/drawing/2015/9/8/chartex" xmlns:cx2="http://schemas.microsoft.com/office/drawing/2015/10/21/chartex" xmlns:cx3="http://schemas.microsoft.com/office/drawing/2016/5/9/chartex" xmlns:cx4="http://schemas.microsoft.com/office/drawing/2016/5/10/chartex" xmlns:cx5="http://schemas.microsoft.com/office/drawing/2016/5/11/chartex" xmlns:cx6="http://schemas.microsoft.com/office/drawing/2016/5/12/chartex" xmlns:cx7="http://schemas.microsoft.com/office/drawing/2016/5/13/chartex" xmlns:cx8="http://schemas.microsoft.com/office/drawing/2016/5/14/chartex" xmlns:mc="http://schemas.openxmlformats.org/markup-compatibility/2006" xmlns:aink="http://schemas.microsoft.com/office/drawing/2016/ink" xmlns:am3d="http://schemas.microsoft.com/office/drawing/2017/model3d" xmlns:o="urn:schemas-microsoft-com:office:office" xmlns:oel="http://schemas.microsoft.com/office/2019/extlst" xmlns:r="http://schemas.openxmlformats.org/officeDocument/2006/relationships" xmlns:m="http://schemas.openxmlformats.org/officeDocument/2006/math" xmlns:v="urn:schemas-microsoft-com:vml" xmlns:wp14="http://schemas.microsoft.com/office/word/2010/wordprocessingDrawing" xmlns:wp="http://schemas.openxmlformats.org/drawingml/2006/wordprocessingDrawing" xmlns:w10="urn:schemas-microsoft-com:office:word" xmlns:w="http://schemas.openxmlformats.org/wordprocessingml/2006/main" xmlns:w14="http://schemas.microsoft.com/office/word/2010/wordml" xmlns:w15="http://schemas.microsoft.com/office/word/2012/wordml" xmlns:w16cex="http://schemas.microsoft.com/office/word/2018/wordml/cex" xmlns:w16cid="http://schemas.microsoft.com/office/word/2016/wordml/cid" xmlns:w16="http://schemas.microsoft.com/office/word/2018/wordml" xmlns:w16du="http://schemas.microsoft.com/office/word/2023/wordml/word16du" xmlns:w16sdtdh="http://schemas.microsoft.com/office/word/2020/wordml/sdtdatahash" xmlns:w16se="http://schemas.microsoft.com/office/word/2015/wordml/symex" xmlns:wpg="http://schemas.microsoft.com/office/word/2010/wordprocessingGroup" xmlns:wpi="http://schemas.microsoft.com/office/word/2010/wordprocessingInk" xmlns:wne="http://schemas.microsoft.com/office/word/2006/wordml" xmlns:wps="http://schemas.microsoft.com/office/word/2010/wordprocessingShape" mc:Ignorable="w14 w15 w16se w16cid w16 w16cex w16sdtdh w16du wp14">
+<w:endnotes xmlns:wpc="http://schemas.microsoft.com/office/word/2010/wordprocessingCanvas" xmlns:cx="http://schemas.microsoft.com/office/drawing/2014/chartex" xmlns:cx1="http://schemas.microsoft.com/office/drawing/2015/9/8/chartex" xmlns:cx2="http://schemas.microsoft.com/office/drawing/2015/10/21/chartex" xmlns:cx3="http://schemas.microsoft.com/office/drawing/2016/5/9/chartex" xmlns:cx4="http://schemas.microsoft.com/office/drawing/2016/5/10/chartex" xmlns:cx5="http://schemas.microsoft.com/office/drawing/2016/5/11/chartex" xmlns:cx6="http://schemas.microsoft.com/office/drawing/2016/5/12/chartex" xmlns:cx7="http://schemas.microsoft.com/office/drawing/2016/5/13/chartex" xmlns:cx8="http://schemas.microsoft.com/office/drawing/2016/5/14/chartex" xmlns:mc="http://schemas.openxmlformats.org/markup-compatibility/2006" xmlns:aink="http://schemas.microsoft.com/office/drawing/2016/ink" xmlns:am3d="http://schemas.microsoft.com/office/drawing/2017/model3d" xmlns:o="urn:schemas-microsoft-com:office:office" xmlns:oel="http://schemas.microsoft.com/office/2019/extlst" xmlns:r="http://schemas.openxmlformats.org/officeDocument/2006/relationships" xmlns:m="http://schemas.openxmlformats.org/officeDocument/2006/math" xmlns:v="urn:schemas-microsoft-com:vml" xmlns:wp14="http://schemas.microsoft.com/office/word/2010/wordprocessingDrawing" xmlns:wp="http://schemas.openxmlformats.org/drawingml/2006/wordprocessingDrawing" xmlns:w10="urn:schemas-microsoft-com:office:word" xmlns:w="http://schemas.openxmlformats.org/wordprocessingml/2006/main" xmlns:w14="http://schemas.microsoft.com/office/word/2010/wordml" xmlns:w15="http://schemas.microsoft.com/office/word/2012/wordml" xmlns:w16cex="http://schemas.microsoft.com/office/word/2018/wordml/cex" xmlns:w16cid="http://schemas.microsoft.com/office/word/2016/wordml/cid" xmlns:w16="http://schemas.microsoft.com/office/word/2018/wordml" xmlns:w16du="http://schemas.microsoft.com/office/word/2023/wordml/word16du" xmlns:w16sdtdh="http://schemas.microsoft.com/office/word/2020/wordml/sdtdatahash" xmlns:w16sdtfl="http://schemas.microsoft.com/office/word/2024/wordml/sdtformatlock" xmlns:w16se="http://schemas.microsoft.com/office/word/2015/wordml/symex" xmlns:wpg="http://schemas.microsoft.com/office/word/2010/wordprocessingGroup" xmlns:wpi="http://schemas.microsoft.com/office/word/2010/wordprocessingInk" xmlns:wne="http://schemas.microsoft.com/office/word/2006/wordml" xmlns:wps="http://schemas.microsoft.com/office/word/2010/wordprocessingShape" mc:Ignorable="w14 w15 w16se w16cid w16 w16cex w16sdtdh w16sdtfl w16du wp14">
   <w:endnote w:type="separator" w:id="-1">
     <w:p>
       <w:pPr>
@@ -935,7 +878,7 @@
 </file>
 
 <file path=word/footnotes.xml><?xml version="1.0" encoding="utf-8"?>
-<w:footnotes xmlns:wpc="http://schemas.microsoft.com/office/word/2010/wordprocessingCanvas" xmlns:cx="http://schemas.microsoft.com/office/drawing/2014/chartex" xmlns:cx1="http://schemas.microsoft.com/office/drawing/2015/9/8/chartex" xmlns:cx2="http://schemas.microsoft.com/office/drawing/2015/10/21/chartex" xmlns:cx3="http://schemas.microsoft.com/office/drawing/2016/5/9/chartex" xmlns:cx4="http://schemas.microsoft.com/office/drawing/2016/5/10/chartex" xmlns:cx5="http://schemas.microsoft.com/office/drawing/2016/5/11/chartex" xmlns:cx6="http://schemas.microsoft.com/office/drawing/2016/5/12/chartex" xmlns:cx7="http://schemas.microsoft.com/office/drawing/2016/5/13/chartex" xmlns:cx8="http://schemas.microsoft.com/office/drawing/2016/5/14/chartex" xmlns:mc="http://schemas.openxmlformats.org/markup-compatibility/2006" xmlns:aink="http://schemas.microsoft.com/office/drawing/2016/ink" xmlns:am3d="http://schemas.microsoft.com/office/drawing/2017/model3d" xmlns:o="urn:schemas-microsoft-com:office:office" xmlns:oel="http://schemas.microsoft.com/office/2019/extlst" xmlns:r="http://schemas.openxmlformats.org/officeDocument/2006/relationships" xmlns:m="http://schemas.openxmlformats.org/officeDocument/2006/math" xmlns:v="urn:schemas-microsoft-com:vml" xmlns:wp14="http://schemas.microsoft.com/office/word/2010/wordprocessingDrawing" xmlns:wp="http://schemas.openxmlformats.org/drawingml/2006/wordprocessingDrawing" xmlns:w10="urn:schemas-microsoft-com:office:word" xmlns:w="http://schemas.openxmlformats.org/wordprocessingml/2006/main" xmlns:w14="http://schemas.microsoft.com/office/word/2010/wordml" xmlns:w15="http://schemas.microsoft.com/office/word/2012/wordml" xmlns:w16cex="http://schemas.microsoft.com/office/word/2018/wordml/cex" xmlns:w16cid="http://schemas.microsoft.com/office/word/2016/wordml/cid" xmlns:w16="http://schemas.microsoft.com/office/word/2018/wordml" xmlns:w16du="http://schemas.microsoft.com/office/word/2023/wordml/word16du" xmlns:w16sdtdh="http://schemas.microsoft.com/office/word/2020/wordml/sdtdatahash" xmlns:w16se="http://schemas.microsoft.com/office/word/2015/wordml/symex" xmlns:wpg="http://schemas.microsoft.com/office/word/2010/wordprocessingGroup" xmlns:wpi="http://schemas.microsoft.com/office/word/2010/wordprocessingInk" xmlns:wne="http://schemas.microsoft.com/office/word/2006/wordml" xmlns:wps="http://schemas.microsoft.com/office/word/2010/wordprocessingShape" mc:Ignorable="w14 w15 w16se w16cid w16 w16cex w16sdtdh w16du wp14">
+<w:footnotes xmlns:wpc="http://schemas.microsoft.com/office/word/2010/wordprocessingCanvas" xmlns:cx="http://schemas.microsoft.com/office/drawing/2014/chartex" xmlns:cx1="http://schemas.microsoft.com/office/drawing/2015/9/8/chartex" xmlns:cx2="http://schemas.microsoft.com/office/drawing/2015/10/21/chartex" xmlns:cx3="http://schemas.microsoft.com/office/drawing/2016/5/9/chartex" xmlns:cx4="http://schemas.microsoft.com/office/drawing/2016/5/10/chartex" xmlns:cx5="http://schemas.microsoft.com/office/drawing/2016/5/11/chartex" xmlns:cx6="http://schemas.microsoft.com/office/drawing/2016/5/12/chartex" xmlns:cx7="http://schemas.microsoft.com/office/drawing/2016/5/13/chartex" xmlns:cx8="http://schemas.microsoft.com/office/drawing/2016/5/14/chartex" xmlns:mc="http://schemas.openxmlformats.org/markup-compatibility/2006" xmlns:aink="http://schemas.microsoft.com/office/drawing/2016/ink" xmlns:am3d="http://schemas.microsoft.com/office/drawing/2017/model3d" xmlns:o="urn:schemas-microsoft-com:office:office" xmlns:oel="http://schemas.microsoft.com/office/2019/extlst" xmlns:r="http://schemas.openxmlformats.org/officeDocument/2006/relationships" xmlns:m="http://schemas.openxmlformats.org/officeDocument/2006/math" xmlns:v="urn:schemas-microsoft-com:vml" xmlns:wp14="http://schemas.microsoft.com/office/word/2010/wordprocessingDrawing" xmlns:wp="http://schemas.openxmlformats.org/drawingml/2006/wordprocessingDrawing" xmlns:w10="urn:schemas-microsoft-com:office:word" xmlns:w="http://schemas.openxmlformats.org/wordprocessingml/2006/main" xmlns:w14="http://schemas.microsoft.com/office/word/2010/wordml" xmlns:w15="http://schemas.microsoft.com/office/word/2012/wordml" xmlns:w16cex="http://schemas.microsoft.com/office/word/2018/wordml/cex" xmlns:w16cid="http://schemas.microsoft.com/office/word/2016/wordml/cid" xmlns:w16="http://schemas.microsoft.com/office/word/2018/wordml" xmlns:w16du="http://schemas.microsoft.com/office/word/2023/wordml/word16du" xmlns:w16sdtdh="http://schemas.microsoft.com/office/word/2020/wordml/sdtdatahash" xmlns:w16sdtfl="http://schemas.microsoft.com/office/word/2024/wordml/sdtformatlock" xmlns:w16se="http://schemas.microsoft.com/office/word/2015/wordml/symex" xmlns:wpg="http://schemas.microsoft.com/office/word/2010/wordprocessingGroup" xmlns:wpi="http://schemas.microsoft.com/office/word/2010/wordprocessingInk" xmlns:wne="http://schemas.microsoft.com/office/word/2006/wordml" xmlns:wps="http://schemas.microsoft.com/office/word/2010/wordprocessingShape" mc:Ignorable="w14 w15 w16se w16cid w16 w16cex w16sdtdh w16sdtfl w16du wp14">
   <w:footnote w:type="separator" w:id="-1">
     <w:p>
       <w:pPr>
@@ -960,7 +903,7 @@
 </file>
 
 <file path=word/header1.xml><?xml version="1.0" encoding="utf-8"?>
-<w:hdr xmlns:wpc="http://schemas.microsoft.com/office/word/2010/wordprocessingCanvas" xmlns:cx="http://schemas.microsoft.com/office/drawing/2014/chartex" xmlns:cx1="http://schemas.microsoft.com/office/drawing/2015/9/8/chartex" xmlns:cx2="http://schemas.microsoft.com/office/drawing/2015/10/21/chartex" xmlns:cx3="http://schemas.microsoft.com/office/drawing/2016/5/9/chartex" xmlns:cx4="http://schemas.microsoft.com/office/drawing/2016/5/10/chartex" xmlns:cx5="http://schemas.microsoft.com/office/drawing/2016/5/11/chartex" xmlns:cx6="http://schemas.microsoft.com/office/drawing/2016/5/12/chartex" xmlns:cx7="http://schemas.microsoft.com/office/drawing/2016/5/13/chartex" xmlns:cx8="http://schemas.microsoft.com/office/drawing/2016/5/14/chartex" xmlns:mc="http://schemas.openxmlformats.org/markup-compatibility/2006" xmlns:aink="http://schemas.microsoft.com/office/drawing/2016/ink" xmlns:am3d="http://schemas.microsoft.com/office/drawing/2017/model3d" xmlns:o="urn:schemas-microsoft-com:office:office" xmlns:oel="http://schemas.microsoft.com/office/2019/extlst" xmlns:r="http://schemas.openxmlformats.org/officeDocument/2006/relationships" xmlns:m="http://schemas.openxmlformats.org/officeDocument/2006/math" xmlns:v="urn:schemas-microsoft-com:vml" xmlns:wp14="http://schemas.microsoft.com/office/word/2010/wordprocessingDrawing" xmlns:wp="http://schemas.openxmlformats.org/drawingml/2006/wordprocessingDrawing" xmlns:w10="urn:schemas-microsoft-com:office:word" xmlns:w="http://schemas.openxmlformats.org/wordprocessingml/2006/main" xmlns:w14="http://schemas.microsoft.com/office/word/2010/wordml" xmlns:w15="http://schemas.microsoft.com/office/word/2012/wordml" xmlns:w16cex="http://schemas.microsoft.com/office/word/2018/wordml/cex" xmlns:w16cid="http://schemas.microsoft.com/office/word/2016/wordml/cid" xmlns:w16="http://schemas.microsoft.com/office/word/2018/wordml" xmlns:w16du="http://schemas.microsoft.com/office/word/2023/wordml/word16du" xmlns:w16sdtdh="http://schemas.microsoft.com/office/word/2020/wordml/sdtdatahash" xmlns:w16se="http://schemas.microsoft.com/office/word/2015/wordml/symex" xmlns:wpg="http://schemas.microsoft.com/office/word/2010/wordprocessingGroup" xmlns:wpi="http://schemas.microsoft.com/office/word/2010/wordprocessingInk" xmlns:wne="http://schemas.microsoft.com/office/word/2006/wordml" xmlns:wps="http://schemas.microsoft.com/office/word/2010/wordprocessingShape" mc:Ignorable="w14 w15 w16se w16cid w16 w16cex w16sdtdh w16du wp14">
+<w:hdr xmlns:wpc="http://schemas.microsoft.com/office/word/2010/wordprocessingCanvas" xmlns:cx="http://schemas.microsoft.com/office/drawing/2014/chartex" xmlns:cx1="http://schemas.microsoft.com/office/drawing/2015/9/8/chartex" xmlns:cx2="http://schemas.microsoft.com/office/drawing/2015/10/21/chartex" xmlns:cx3="http://schemas.microsoft.com/office/drawing/2016/5/9/chartex" xmlns:cx4="http://schemas.microsoft.com/office/drawing/2016/5/10/chartex" xmlns:cx5="http://schemas.microsoft.com/office/drawing/2016/5/11/chartex" xmlns:cx6="http://schemas.microsoft.com/office/drawing/2016/5/12/chartex" xmlns:cx7="http://schemas.microsoft.com/office/drawing/2016/5/13/chartex" xmlns:cx8="http://schemas.microsoft.com/office/drawing/2016/5/14/chartex" xmlns:mc="http://schemas.openxmlformats.org/markup-compatibility/2006" xmlns:aink="http://schemas.microsoft.com/office/drawing/2016/ink" xmlns:am3d="http://schemas.microsoft.com/office/drawing/2017/model3d" xmlns:o="urn:schemas-microsoft-com:office:office" xmlns:oel="http://schemas.microsoft.com/office/2019/extlst" xmlns:r="http://schemas.openxmlformats.org/officeDocument/2006/relationships" xmlns:m="http://schemas.openxmlformats.org/officeDocument/2006/math" xmlns:v="urn:schemas-microsoft-com:vml" xmlns:wp14="http://schemas.microsoft.com/office/word/2010/wordprocessingDrawing" xmlns:wp="http://schemas.openxmlformats.org/drawingml/2006/wordprocessingDrawing" xmlns:w10="urn:schemas-microsoft-com:office:word" xmlns:w="http://schemas.openxmlformats.org/wordprocessingml/2006/main" xmlns:w14="http://schemas.microsoft.com/office/word/2010/wordml" xmlns:w15="http://schemas.microsoft.com/office/word/2012/wordml" xmlns:w16cex="http://schemas.microsoft.com/office/word/2018/wordml/cex" xmlns:w16cid="http://schemas.microsoft.com/office/word/2016/wordml/cid" xmlns:w16="http://schemas.microsoft.com/office/word/2018/wordml" xmlns:w16du="http://schemas.microsoft.com/office/word/2023/wordml/word16du" xmlns:w16sdtdh="http://schemas.microsoft.com/office/word/2020/wordml/sdtdatahash" xmlns:w16sdtfl="http://schemas.microsoft.com/office/word/2024/wordml/sdtformatlock" xmlns:w16se="http://schemas.microsoft.com/office/word/2015/wordml/symex" xmlns:wpg="http://schemas.microsoft.com/office/word/2010/wordprocessingGroup" xmlns:wpi="http://schemas.microsoft.com/office/word/2010/wordprocessingInk" xmlns:wne="http://schemas.microsoft.com/office/word/2006/wordml" xmlns:wps="http://schemas.microsoft.com/office/word/2010/wordprocessingShape" mc:Ignorable="w14 w15 w16se w16cid w16 w16cex w16sdtdh w16sdtfl w16du wp14">
   <w:p>
     <w:pPr>
       <w:spacing w:after="0" w:line="240" w:lineRule="auto"/>
@@ -1404,7 +1347,7 @@
 </file>
 
 <file path=word/styles.xml><?xml version="1.0" encoding="utf-8"?>
-<w:styles xmlns:mc="http://schemas.openxmlformats.org/markup-compatibility/2006" xmlns:r="http://schemas.openxmlformats.org/officeDocument/2006/relationships" xmlns:w="http://schemas.openxmlformats.org/wordprocessingml/2006/main" xmlns:w14="http://schemas.microsoft.com/office/word/2010/wordml" xmlns:w15="http://schemas.microsoft.com/office/word/2012/wordml" xmlns:w16cex="http://schemas.microsoft.com/office/word/2018/wordml/cex" xmlns:w16cid="http://schemas.microsoft.com/office/word/2016/wordml/cid" xmlns:w16="http://schemas.microsoft.com/office/word/2018/wordml" xmlns:w16du="http://schemas.microsoft.com/office/word/2023/wordml/word16du" xmlns:w16sdtdh="http://schemas.microsoft.com/office/word/2020/wordml/sdtdatahash" xmlns:w16se="http://schemas.microsoft.com/office/word/2015/wordml/symex" mc:Ignorable="w14 w15 w16se w16cid w16 w16cex w16sdtdh w16du">
+<w:styles xmlns:mc="http://schemas.openxmlformats.org/markup-compatibility/2006" xmlns:r="http://schemas.openxmlformats.org/officeDocument/2006/relationships" xmlns:w="http://schemas.openxmlformats.org/wordprocessingml/2006/main" xmlns:w14="http://schemas.microsoft.com/office/word/2010/wordml" xmlns:w15="http://schemas.microsoft.com/office/word/2012/wordml" xmlns:w16cex="http://schemas.microsoft.com/office/word/2018/wordml/cex" xmlns:w16cid="http://schemas.microsoft.com/office/word/2016/wordml/cid" xmlns:w16="http://schemas.microsoft.com/office/word/2018/wordml" xmlns:w16du="http://schemas.microsoft.com/office/word/2023/wordml/word16du" xmlns:w16sdtdh="http://schemas.microsoft.com/office/word/2020/wordml/sdtdatahash" xmlns:w16sdtfl="http://schemas.microsoft.com/office/word/2024/wordml/sdtformatlock" xmlns:w16se="http://schemas.microsoft.com/office/word/2015/wordml/symex" mc:Ignorable="w14 w15 w16se w16cid w16 w16cex w16sdtdh w16sdtfl w16du">
   <w:docDefaults>
     <w:rPrDefault>
       <w:rPr>
